--- a/6. Omnifood Project - Desktop/Notes - Omnifood.docx
+++ b/6. Omnifood Project - Desktop/Notes - Omnifood.docx
@@ -192,6 +192,39 @@
       </w:r>
     </w:p>
     <w:p>
+      <w:r>
+        <w:tab/>
+        <w:t>- 04. Icons</w:t>
+      </w:r>
+    </w:p>
+    <w:p>
+      <w:r>
+        <w:tab/>
+        <w:t>- 05. Shadows</w:t>
+      </w:r>
+    </w:p>
+    <w:p>
+      <w:r>
+        <w:tab/>
+        <w:t>- 05. Border Radius</w:t>
+      </w:r>
+    </w:p>
+    <w:p>
+      <w:r>
+        <w:tab/>
+        <w:t>- 07. Whitespace</w:t>
+      </w:r>
+    </w:p>
+    <w:p>
+      <w:r>
+        <w:tab/>
+      </w:r>
+      <w:r>
+        <w:tab/>
+        <w:t>- here we are using the SIZING SYSTEM</w:t>
+      </w:r>
+    </w:p>
+    <w:p>
       <w:pPr>
         <w:pStyle w:val="ListParagraph"/>
         <w:numPr>
@@ -208,7 +241,58 @@
         <w:ind w:left="720"/>
       </w:pPr>
       <w:r>
-        <w:t>- we need to make the SITE RESPONSIVE from the BEGINNING</w:t>
+        <w:t>- we need to make the SITE RESPONSIVE from the BEGINNIN</w:t>
+      </w:r>
+      <w:r>
+        <w:t>G</w:t>
+      </w:r>
+    </w:p>
+    <w:p>
+      <w:pPr>
+        <w:pStyle w:val="Heading2"/>
+      </w:pPr>
+      <w:r>
+        <w:lastRenderedPageBreak/>
+        <w:t>Hero Section</w:t>
+      </w:r>
+    </w:p>
+    <w:p>
+      <w:r>
+        <w:drawing>
+          <wp:inline distT="0" distB="0" distL="0" distR="0" wp14:anchorId="7D44ABB5" wp14:editId="6B18A952">
+            <wp:extent cx="5943600" cy="2493645"/>
+            <wp:effectExtent l="0" t="0" r="0" b="1905"/>
+            <wp:docPr id="1" name="Picture 1" descr="A screenshot of a computer&#10;&#10;Description automatically generated"/>
+            <wp:cNvGraphicFramePr>
+              <a:graphicFrameLocks xmlns:a="http://schemas.openxmlformats.org/drawingml/2006/main" noChangeAspect="1"/>
+            </wp:cNvGraphicFramePr>
+            <a:graphic xmlns:a="http://schemas.openxmlformats.org/drawingml/2006/main">
+              <a:graphicData uri="http://schemas.openxmlformats.org/drawingml/2006/picture">
+                <pic:pic xmlns:pic="http://schemas.openxmlformats.org/drawingml/2006/picture">
+                  <pic:nvPicPr>
+                    <pic:cNvPr id="1" name="Picture 1" descr="A screenshot of a computer&#10;&#10;Description automatically generated"/>
+                    <pic:cNvPicPr/>
+                  </pic:nvPicPr>
+                  <pic:blipFill>
+                    <a:blip r:embed="rId5"/>
+                    <a:stretch>
+                      <a:fillRect/>
+                    </a:stretch>
+                  </pic:blipFill>
+                  <pic:spPr>
+                    <a:xfrm>
+                      <a:off x="0" y="0"/>
+                      <a:ext cx="5943600" cy="2493645"/>
+                    </a:xfrm>
+                    <a:prstGeom prst="rect">
+                      <a:avLst/>
+                    </a:prstGeom>
+                  </pic:spPr>
+                </pic:pic>
+              </a:graphicData>
+            </a:graphic>
+          </wp:inline>
+        </w:drawing>
       </w:r>
     </w:p>
     <w:sectPr>
